--- a/Bug5.docx
+++ b/Bug5.docx
@@ -9,8 +9,6 @@
           <w:lang w:eastAsia="bg-BG"/>
         </w:rPr>
       </w:pPr>
-      <w:bookmarkStart w:id="0" w:name="_GoBack"/>
-      <w:bookmarkEnd w:id="0"/>
     </w:p>
     <w:p>
       <w:pPr>
@@ -26,6 +24,15 @@
         </w:rPr>
         <w:t>Error Screenshot</w:t>
       </w:r>
+      <w:r>
+        <w:rPr>
+          <w:noProof/>
+          <w:lang w:val="en-US" w:eastAsia="bg-BG"/>
+        </w:rPr>
+        <w:t>:</w:t>
+      </w:r>
+      <w:bookmarkStart w:id="0" w:name="_GoBack"/>
+      <w:bookmarkEnd w:id="0"/>
     </w:p>
     <w:p>
       <w:pPr>
